--- a/Predict Product Return.docx
+++ b/Predict Product Return.docx
@@ -725,23 +725,917 @@
           <w:sz w:val="36"/>
           <w:szCs w:val="36"/>
         </w:rPr>
-        <w:t>5. Data Preprocessing</w:t>
-      </w:r>
-    </w:p>
-    <w:p>
-      <w:pPr>
-        <w:rPr>
-          <w:noProof/>
-          <w:sz w:val="28"/>
-          <w:szCs w:val="28"/>
-        </w:rPr>
-      </w:pPr>
-      <w:r>
-        <w:rPr>
-          <w:noProof/>
-          <w:sz w:val="28"/>
-          <w:szCs w:val="28"/>
-        </w:rPr>
+        <w:t>5.Code</w:t>
+      </w:r>
+    </w:p>
+    <w:p>
+      <w:pPr>
+        <w:ind w:left="360"/>
+        <w:rPr>
+          <w:b/>
+          <w:bCs/>
+          <w:noProof/>
+          <w:sz w:val="36"/>
+          <w:szCs w:val="36"/>
+        </w:rPr>
+      </w:pPr>
+      <w:r>
+        <w:rPr>
+          <w:b/>
+          <w:bCs/>
+          <w:noProof/>
+          <w:sz w:val="36"/>
+          <w:szCs w:val="36"/>
+        </w:rPr>
+        <w:t>import pandas as pd</w:t>
+      </w:r>
+    </w:p>
+    <w:p>
+      <w:pPr>
+        <w:ind w:left="360"/>
+        <w:rPr>
+          <w:b/>
+          <w:bCs/>
+          <w:noProof/>
+          <w:sz w:val="36"/>
+          <w:szCs w:val="36"/>
+        </w:rPr>
+      </w:pPr>
+      <w:r>
+        <w:rPr>
+          <w:b/>
+          <w:bCs/>
+          <w:noProof/>
+          <w:sz w:val="36"/>
+          <w:szCs w:val="36"/>
+        </w:rPr>
+        <w:t>import matplotlib.pyplot as plt</w:t>
+      </w:r>
+    </w:p>
+    <w:p>
+      <w:pPr>
+        <w:ind w:left="360"/>
+        <w:rPr>
+          <w:b/>
+          <w:bCs/>
+          <w:noProof/>
+          <w:sz w:val="36"/>
+          <w:szCs w:val="36"/>
+        </w:rPr>
+      </w:pPr>
+      <w:r>
+        <w:rPr>
+          <w:b/>
+          <w:bCs/>
+          <w:noProof/>
+          <w:sz w:val="36"/>
+          <w:szCs w:val="36"/>
+        </w:rPr>
+        <w:t>import seaborn as sns</w:t>
+      </w:r>
+    </w:p>
+    <w:p>
+      <w:pPr>
+        <w:ind w:left="360"/>
+        <w:rPr>
+          <w:b/>
+          <w:bCs/>
+          <w:noProof/>
+          <w:sz w:val="36"/>
+          <w:szCs w:val="36"/>
+        </w:rPr>
+      </w:pPr>
+    </w:p>
+    <w:p>
+      <w:pPr>
+        <w:ind w:left="360"/>
+        <w:rPr>
+          <w:b/>
+          <w:bCs/>
+          <w:noProof/>
+          <w:sz w:val="36"/>
+          <w:szCs w:val="36"/>
+        </w:rPr>
+      </w:pPr>
+      <w:r>
+        <w:rPr>
+          <w:b/>
+          <w:bCs/>
+          <w:noProof/>
+          <w:sz w:val="36"/>
+          <w:szCs w:val="36"/>
+        </w:rPr>
+        <w:t>from sklearn.model_selection import train_test_split</w:t>
+      </w:r>
+    </w:p>
+    <w:p>
+      <w:pPr>
+        <w:ind w:left="360"/>
+        <w:rPr>
+          <w:b/>
+          <w:bCs/>
+          <w:noProof/>
+          <w:sz w:val="36"/>
+          <w:szCs w:val="36"/>
+        </w:rPr>
+      </w:pPr>
+      <w:r>
+        <w:rPr>
+          <w:b/>
+          <w:bCs/>
+          <w:noProof/>
+          <w:sz w:val="36"/>
+          <w:szCs w:val="36"/>
+        </w:rPr>
+        <w:t>from sklearn.ensemble import RandomForestClassifier</w:t>
+      </w:r>
+    </w:p>
+    <w:p>
+      <w:pPr>
+        <w:ind w:left="360"/>
+        <w:rPr>
+          <w:b/>
+          <w:bCs/>
+          <w:noProof/>
+          <w:sz w:val="36"/>
+          <w:szCs w:val="36"/>
+        </w:rPr>
+      </w:pPr>
+      <w:r>
+        <w:rPr>
+          <w:b/>
+          <w:bCs/>
+          <w:noProof/>
+          <w:sz w:val="36"/>
+          <w:szCs w:val="36"/>
+        </w:rPr>
+        <w:t>from sklearn.preprocessing import StandardScaler</w:t>
+      </w:r>
+    </w:p>
+    <w:p>
+      <w:pPr>
+        <w:ind w:left="360"/>
+        <w:rPr>
+          <w:b/>
+          <w:bCs/>
+          <w:noProof/>
+          <w:sz w:val="36"/>
+          <w:szCs w:val="36"/>
+        </w:rPr>
+      </w:pPr>
+      <w:r>
+        <w:rPr>
+          <w:b/>
+          <w:bCs/>
+          <w:noProof/>
+          <w:sz w:val="36"/>
+          <w:szCs w:val="36"/>
+        </w:rPr>
+        <w:lastRenderedPageBreak/>
+        <w:t>from sklearn.metrics import confusion_matrix, classification_report, accuracy_score</w:t>
+      </w:r>
+    </w:p>
+    <w:p>
+      <w:pPr>
+        <w:ind w:left="360"/>
+        <w:rPr>
+          <w:b/>
+          <w:bCs/>
+          <w:noProof/>
+          <w:sz w:val="36"/>
+          <w:szCs w:val="36"/>
+        </w:rPr>
+      </w:pPr>
+    </w:p>
+    <w:p>
+      <w:pPr>
+        <w:ind w:left="360"/>
+        <w:rPr>
+          <w:b/>
+          <w:bCs/>
+          <w:noProof/>
+          <w:sz w:val="36"/>
+          <w:szCs w:val="36"/>
+        </w:rPr>
+      </w:pPr>
+      <w:r>
+        <w:rPr>
+          <w:b/>
+          <w:bCs/>
+          <w:noProof/>
+          <w:sz w:val="36"/>
+          <w:szCs w:val="36"/>
+        </w:rPr>
+        <w:t>df = pd.read_csv('/content/product_return.csv')</w:t>
+      </w:r>
+    </w:p>
+    <w:p>
+      <w:pPr>
+        <w:ind w:left="360"/>
+        <w:rPr>
+          <w:b/>
+          <w:bCs/>
+          <w:noProof/>
+          <w:sz w:val="36"/>
+          <w:szCs w:val="36"/>
+        </w:rPr>
+      </w:pPr>
+    </w:p>
+    <w:p>
+      <w:pPr>
+        <w:ind w:left="360"/>
+        <w:rPr>
+          <w:b/>
+          <w:bCs/>
+          <w:noProof/>
+          <w:sz w:val="36"/>
+          <w:szCs w:val="36"/>
+        </w:rPr>
+      </w:pPr>
+      <w:r>
+        <w:rPr>
+          <w:b/>
+          <w:bCs/>
+          <w:noProof/>
+          <w:sz w:val="36"/>
+          <w:szCs w:val="36"/>
+        </w:rPr>
+        <w:t>df.dropna(inplace=True)</w:t>
+      </w:r>
+    </w:p>
+    <w:p>
+      <w:pPr>
+        <w:ind w:left="360"/>
+        <w:rPr>
+          <w:b/>
+          <w:bCs/>
+          <w:noProof/>
+          <w:sz w:val="36"/>
+          <w:szCs w:val="36"/>
+        </w:rPr>
+      </w:pPr>
+    </w:p>
+    <w:p>
+      <w:pPr>
+        <w:ind w:left="360"/>
+        <w:rPr>
+          <w:b/>
+          <w:bCs/>
+          <w:noProof/>
+          <w:sz w:val="36"/>
+          <w:szCs w:val="36"/>
+        </w:rPr>
+      </w:pPr>
+      <w:r>
+        <w:rPr>
+          <w:b/>
+          <w:bCs/>
+          <w:noProof/>
+          <w:sz w:val="36"/>
+          <w:szCs w:val="36"/>
+        </w:rPr>
+        <w:t>X = df.drop(columns=['returned'])</w:t>
+      </w:r>
+    </w:p>
+    <w:p>
+      <w:pPr>
+        <w:ind w:left="360"/>
+        <w:rPr>
+          <w:b/>
+          <w:bCs/>
+          <w:noProof/>
+          <w:sz w:val="36"/>
+          <w:szCs w:val="36"/>
+        </w:rPr>
+      </w:pPr>
+      <w:r>
+        <w:rPr>
+          <w:b/>
+          <w:bCs/>
+          <w:noProof/>
+          <w:sz w:val="36"/>
+          <w:szCs w:val="36"/>
+        </w:rPr>
+        <w:t>y = df['returned']</w:t>
+      </w:r>
+    </w:p>
+    <w:p>
+      <w:pPr>
+        <w:ind w:left="360"/>
+        <w:rPr>
+          <w:b/>
+          <w:bCs/>
+          <w:noProof/>
+          <w:sz w:val="36"/>
+          <w:szCs w:val="36"/>
+        </w:rPr>
+      </w:pPr>
+    </w:p>
+    <w:p>
+      <w:pPr>
+        <w:ind w:left="360"/>
+        <w:rPr>
+          <w:b/>
+          <w:bCs/>
+          <w:noProof/>
+          <w:sz w:val="36"/>
+          <w:szCs w:val="36"/>
+        </w:rPr>
+      </w:pPr>
+      <w:r>
+        <w:rPr>
+          <w:b/>
+          <w:bCs/>
+          <w:noProof/>
+          <w:sz w:val="36"/>
+          <w:szCs w:val="36"/>
+        </w:rPr>
+        <w:t>X = pd.get_dummies(X)</w:t>
+      </w:r>
+    </w:p>
+    <w:p>
+      <w:pPr>
+        <w:ind w:left="360"/>
+        <w:rPr>
+          <w:b/>
+          <w:bCs/>
+          <w:noProof/>
+          <w:sz w:val="36"/>
+          <w:szCs w:val="36"/>
+        </w:rPr>
+      </w:pPr>
+    </w:p>
+    <w:p>
+      <w:pPr>
+        <w:ind w:left="360"/>
+        <w:rPr>
+          <w:b/>
+          <w:bCs/>
+          <w:noProof/>
+          <w:sz w:val="36"/>
+          <w:szCs w:val="36"/>
+        </w:rPr>
+      </w:pPr>
+      <w:r>
+        <w:rPr>
+          <w:b/>
+          <w:bCs/>
+          <w:noProof/>
+          <w:sz w:val="36"/>
+          <w:szCs w:val="36"/>
+        </w:rPr>
+        <w:t>scaler = StandardScaler()</w:t>
+      </w:r>
+    </w:p>
+    <w:p>
+      <w:pPr>
+        <w:ind w:left="360"/>
+        <w:rPr>
+          <w:b/>
+          <w:bCs/>
+          <w:noProof/>
+          <w:sz w:val="36"/>
+          <w:szCs w:val="36"/>
+        </w:rPr>
+      </w:pPr>
+      <w:r>
+        <w:rPr>
+          <w:b/>
+          <w:bCs/>
+          <w:noProof/>
+          <w:sz w:val="36"/>
+          <w:szCs w:val="36"/>
+        </w:rPr>
+        <w:t>X_scaled = scaler.fit_transform(X)</w:t>
+      </w:r>
+    </w:p>
+    <w:p>
+      <w:pPr>
+        <w:ind w:left="360"/>
+        <w:rPr>
+          <w:b/>
+          <w:bCs/>
+          <w:noProof/>
+          <w:sz w:val="36"/>
+          <w:szCs w:val="36"/>
+        </w:rPr>
+      </w:pPr>
+    </w:p>
+    <w:p>
+      <w:pPr>
+        <w:ind w:left="360"/>
+        <w:rPr>
+          <w:b/>
+          <w:bCs/>
+          <w:noProof/>
+          <w:sz w:val="36"/>
+          <w:szCs w:val="36"/>
+        </w:rPr>
+      </w:pPr>
+      <w:r>
+        <w:rPr>
+          <w:b/>
+          <w:bCs/>
+          <w:noProof/>
+          <w:sz w:val="36"/>
+          <w:szCs w:val="36"/>
+        </w:rPr>
+        <w:t>X_train, X_test, y_train, y_test = train_test_split(X_scaled, y, test_size=0.2, random_state=42)</w:t>
+      </w:r>
+    </w:p>
+    <w:p>
+      <w:pPr>
+        <w:ind w:left="360"/>
+        <w:rPr>
+          <w:b/>
+          <w:bCs/>
+          <w:noProof/>
+          <w:sz w:val="36"/>
+          <w:szCs w:val="36"/>
+        </w:rPr>
+      </w:pPr>
+    </w:p>
+    <w:p>
+      <w:pPr>
+        <w:ind w:left="360"/>
+        <w:rPr>
+          <w:b/>
+          <w:bCs/>
+          <w:noProof/>
+          <w:sz w:val="36"/>
+          <w:szCs w:val="36"/>
+        </w:rPr>
+      </w:pPr>
+      <w:r>
+        <w:rPr>
+          <w:b/>
+          <w:bCs/>
+          <w:noProof/>
+          <w:sz w:val="36"/>
+          <w:szCs w:val="36"/>
+        </w:rPr>
+        <w:t>model = RandomForestClassifier(random_state=42)</w:t>
+      </w:r>
+    </w:p>
+    <w:p>
+      <w:pPr>
+        <w:ind w:left="360"/>
+        <w:rPr>
+          <w:b/>
+          <w:bCs/>
+          <w:noProof/>
+          <w:sz w:val="36"/>
+          <w:szCs w:val="36"/>
+        </w:rPr>
+      </w:pPr>
+      <w:r>
+        <w:rPr>
+          <w:b/>
+          <w:bCs/>
+          <w:noProof/>
+          <w:sz w:val="36"/>
+          <w:szCs w:val="36"/>
+        </w:rPr>
+        <w:t>model.fit(X_train, y_train)</w:t>
+      </w:r>
+    </w:p>
+    <w:p>
+      <w:pPr>
+        <w:ind w:left="360"/>
+        <w:rPr>
+          <w:b/>
+          <w:bCs/>
+          <w:noProof/>
+          <w:sz w:val="36"/>
+          <w:szCs w:val="36"/>
+        </w:rPr>
+      </w:pPr>
+    </w:p>
+    <w:p>
+      <w:pPr>
+        <w:ind w:left="360"/>
+        <w:rPr>
+          <w:b/>
+          <w:bCs/>
+          <w:noProof/>
+          <w:sz w:val="36"/>
+          <w:szCs w:val="36"/>
+        </w:rPr>
+      </w:pPr>
+      <w:r>
+        <w:rPr>
+          <w:b/>
+          <w:bCs/>
+          <w:noProof/>
+          <w:sz w:val="36"/>
+          <w:szCs w:val="36"/>
+        </w:rPr>
+        <w:lastRenderedPageBreak/>
+        <w:t>y_pred = model.predict(X_test)</w:t>
+      </w:r>
+    </w:p>
+    <w:p>
+      <w:pPr>
+        <w:ind w:left="360"/>
+        <w:rPr>
+          <w:b/>
+          <w:bCs/>
+          <w:noProof/>
+          <w:sz w:val="36"/>
+          <w:szCs w:val="36"/>
+        </w:rPr>
+      </w:pPr>
+    </w:p>
+    <w:p>
+      <w:pPr>
+        <w:ind w:left="360"/>
+        <w:rPr>
+          <w:b/>
+          <w:bCs/>
+          <w:noProof/>
+          <w:sz w:val="36"/>
+          <w:szCs w:val="36"/>
+        </w:rPr>
+      </w:pPr>
+      <w:r>
+        <w:rPr>
+          <w:b/>
+          <w:bCs/>
+          <w:noProof/>
+          <w:sz w:val="36"/>
+          <w:szCs w:val="36"/>
+        </w:rPr>
+        <w:t>print("\n</w:t>
+      </w:r>
+      <w:r>
+        <w:rPr>
+          <w:rFonts w:ascii="Segoe UI Emoji" w:hAnsi="Segoe UI Emoji" w:cs="Segoe UI Emoji"/>
+          <w:b/>
+          <w:bCs/>
+          <w:noProof/>
+          <w:sz w:val="36"/>
+          <w:szCs w:val="36"/>
+        </w:rPr>
+        <w:t>📊</w:t>
+      </w:r>
+      <w:r>
+        <w:rPr>
+          <w:b/>
+          <w:bCs/>
+          <w:noProof/>
+          <w:sz w:val="36"/>
+          <w:szCs w:val="36"/>
+        </w:rPr>
+        <w:t xml:space="preserve"> Classification Report:\n")</w:t>
+      </w:r>
+    </w:p>
+    <w:p>
+      <w:pPr>
+        <w:ind w:left="360"/>
+        <w:rPr>
+          <w:b/>
+          <w:bCs/>
+          <w:noProof/>
+          <w:sz w:val="36"/>
+          <w:szCs w:val="36"/>
+        </w:rPr>
+      </w:pPr>
+      <w:r>
+        <w:rPr>
+          <w:b/>
+          <w:bCs/>
+          <w:noProof/>
+          <w:sz w:val="36"/>
+          <w:szCs w:val="36"/>
+        </w:rPr>
+        <w:t>print(classification_report(y_test, y_pred))</w:t>
+      </w:r>
+    </w:p>
+    <w:p>
+      <w:pPr>
+        <w:ind w:left="360"/>
+        <w:rPr>
+          <w:b/>
+          <w:bCs/>
+          <w:noProof/>
+          <w:sz w:val="36"/>
+          <w:szCs w:val="36"/>
+        </w:rPr>
+      </w:pPr>
+    </w:p>
+    <w:p>
+      <w:pPr>
+        <w:ind w:left="360"/>
+        <w:rPr>
+          <w:b/>
+          <w:bCs/>
+          <w:noProof/>
+          <w:sz w:val="36"/>
+          <w:szCs w:val="36"/>
+        </w:rPr>
+      </w:pPr>
+      <w:r>
+        <w:rPr>
+          <w:b/>
+          <w:bCs/>
+          <w:noProof/>
+          <w:sz w:val="36"/>
+          <w:szCs w:val="36"/>
+        </w:rPr>
+        <w:t>accuracy = accuracy_score(y_test, y_pred)</w:t>
+      </w:r>
+    </w:p>
+    <w:p>
+      <w:pPr>
+        <w:ind w:left="360"/>
+        <w:rPr>
+          <w:b/>
+          <w:bCs/>
+          <w:noProof/>
+          <w:sz w:val="36"/>
+          <w:szCs w:val="36"/>
+        </w:rPr>
+      </w:pPr>
+      <w:r>
+        <w:rPr>
+          <w:b/>
+          <w:bCs/>
+          <w:noProof/>
+          <w:sz w:val="36"/>
+          <w:szCs w:val="36"/>
+        </w:rPr>
+        <w:t>print(f"\n</w:t>
+      </w:r>
+      <w:r>
+        <w:rPr>
+          <w:rFonts w:ascii="Segoe UI Emoji" w:hAnsi="Segoe UI Emoji" w:cs="Segoe UI Emoji"/>
+          <w:b/>
+          <w:bCs/>
+          <w:noProof/>
+          <w:sz w:val="36"/>
+          <w:szCs w:val="36"/>
+        </w:rPr>
+        <w:t>✅</w:t>
+      </w:r>
+      <w:r>
+        <w:rPr>
+          <w:b/>
+          <w:bCs/>
+          <w:noProof/>
+          <w:sz w:val="36"/>
+          <w:szCs w:val="36"/>
+        </w:rPr>
+        <w:t xml:space="preserve"> Accuracy: {accuracy * 100:.2f}%")</w:t>
+      </w:r>
+    </w:p>
+    <w:p>
+      <w:pPr>
+        <w:ind w:left="360"/>
+        <w:rPr>
+          <w:b/>
+          <w:bCs/>
+          <w:noProof/>
+          <w:sz w:val="36"/>
+          <w:szCs w:val="36"/>
+        </w:rPr>
+      </w:pPr>
+    </w:p>
+    <w:p>
+      <w:pPr>
+        <w:ind w:left="360"/>
+        <w:rPr>
+          <w:b/>
+          <w:bCs/>
+          <w:noProof/>
+          <w:sz w:val="36"/>
+          <w:szCs w:val="36"/>
+        </w:rPr>
+      </w:pPr>
+      <w:r>
+        <w:rPr>
+          <w:b/>
+          <w:bCs/>
+          <w:noProof/>
+          <w:sz w:val="36"/>
+          <w:szCs w:val="36"/>
+        </w:rPr>
+        <w:t>cm = confusion_matrix(y_test, y_pred)</w:t>
+      </w:r>
+    </w:p>
+    <w:p>
+      <w:pPr>
+        <w:ind w:left="360"/>
+        <w:rPr>
+          <w:b/>
+          <w:bCs/>
+          <w:noProof/>
+          <w:sz w:val="36"/>
+          <w:szCs w:val="36"/>
+        </w:rPr>
+      </w:pPr>
+    </w:p>
+    <w:p>
+      <w:pPr>
+        <w:ind w:left="360"/>
+        <w:rPr>
+          <w:b/>
+          <w:bCs/>
+          <w:noProof/>
+          <w:sz w:val="36"/>
+          <w:szCs w:val="36"/>
+        </w:rPr>
+      </w:pPr>
+      <w:r>
+        <w:rPr>
+          <w:b/>
+          <w:bCs/>
+          <w:noProof/>
+          <w:sz w:val="36"/>
+          <w:szCs w:val="36"/>
+        </w:rPr>
+        <w:t>plt.figure(figsize=(6, 4))</w:t>
+      </w:r>
+    </w:p>
+    <w:p>
+      <w:pPr>
+        <w:ind w:left="360"/>
+        <w:rPr>
+          <w:b/>
+          <w:bCs/>
+          <w:noProof/>
+          <w:sz w:val="36"/>
+          <w:szCs w:val="36"/>
+        </w:rPr>
+      </w:pPr>
+      <w:r>
+        <w:rPr>
+          <w:b/>
+          <w:bCs/>
+          <w:noProof/>
+          <w:sz w:val="36"/>
+          <w:szCs w:val="36"/>
+        </w:rPr>
+        <w:t>sns.heatmap(cm, annot=True, fmt='d', cmap='YlGnBu', xticklabels=["No Return", "Return"], yticklabels=["No Return", "Return"])</w:t>
+      </w:r>
+    </w:p>
+    <w:p>
+      <w:pPr>
+        <w:ind w:left="360"/>
+        <w:rPr>
+          <w:b/>
+          <w:bCs/>
+          <w:noProof/>
+          <w:sz w:val="36"/>
+          <w:szCs w:val="36"/>
+        </w:rPr>
+      </w:pPr>
+      <w:r>
+        <w:rPr>
+          <w:b/>
+          <w:bCs/>
+          <w:noProof/>
+          <w:sz w:val="36"/>
+          <w:szCs w:val="36"/>
+        </w:rPr>
+        <w:t>plt.title("Confusion Matrix Heatmap")</w:t>
+      </w:r>
+    </w:p>
+    <w:p>
+      <w:pPr>
+        <w:ind w:left="360"/>
+        <w:rPr>
+          <w:b/>
+          <w:bCs/>
+          <w:noProof/>
+          <w:sz w:val="36"/>
+          <w:szCs w:val="36"/>
+        </w:rPr>
+      </w:pPr>
+      <w:r>
+        <w:rPr>
+          <w:b/>
+          <w:bCs/>
+          <w:noProof/>
+          <w:sz w:val="36"/>
+          <w:szCs w:val="36"/>
+        </w:rPr>
+        <w:t>plt.xlabel("Predicted")</w:t>
+      </w:r>
+    </w:p>
+    <w:p>
+      <w:pPr>
+        <w:ind w:left="360"/>
+        <w:rPr>
+          <w:b/>
+          <w:bCs/>
+          <w:noProof/>
+          <w:sz w:val="36"/>
+          <w:szCs w:val="36"/>
+        </w:rPr>
+      </w:pPr>
+      <w:r>
+        <w:rPr>
+          <w:b/>
+          <w:bCs/>
+          <w:noProof/>
+          <w:sz w:val="36"/>
+          <w:szCs w:val="36"/>
+        </w:rPr>
+        <w:t>plt.ylabel("Actual")</w:t>
+      </w:r>
+    </w:p>
+    <w:p>
+      <w:pPr>
+        <w:ind w:left="360"/>
+        <w:rPr>
+          <w:b/>
+          <w:bCs/>
+          <w:noProof/>
+          <w:sz w:val="36"/>
+          <w:szCs w:val="36"/>
+        </w:rPr>
+      </w:pPr>
+      <w:r>
+        <w:rPr>
+          <w:b/>
+          <w:bCs/>
+          <w:noProof/>
+          <w:sz w:val="36"/>
+          <w:szCs w:val="36"/>
+        </w:rPr>
+        <w:t>plt.show()</w:t>
+      </w:r>
+    </w:p>
+    <w:p>
+      <w:pPr>
+        <w:ind w:left="360"/>
+        <w:rPr>
+          <w:b/>
+          <w:bCs/>
+          <w:noProof/>
+          <w:sz w:val="36"/>
+          <w:szCs w:val="36"/>
+        </w:rPr>
+      </w:pPr>
+    </w:p>
+    <w:p>
+      <w:pPr>
+        <w:ind w:left="360"/>
+        <w:rPr>
+          <w:b/>
+          <w:bCs/>
+          <w:noProof/>
+          <w:sz w:val="36"/>
+          <w:szCs w:val="36"/>
+        </w:rPr>
+      </w:pPr>
+    </w:p>
+    <w:p>
+      <w:pPr>
+        <w:rPr>
+          <w:b/>
+          <w:bCs/>
+          <w:noProof/>
+          <w:sz w:val="36"/>
+          <w:szCs w:val="36"/>
+        </w:rPr>
+      </w:pPr>
+      <w:r>
+        <w:rPr>
+          <w:b/>
+          <w:bCs/>
+          <w:noProof/>
+          <w:sz w:val="36"/>
+          <w:szCs w:val="36"/>
+        </w:rPr>
+        <w:t>6</w:t>
+      </w:r>
+      <w:r>
+        <w:rPr>
+          <w:b/>
+          <w:bCs/>
+          <w:noProof/>
+          <w:sz w:val="36"/>
+          <w:szCs w:val="36"/>
+        </w:rPr>
+        <w:t>. Data Preprocessing</w:t>
+      </w:r>
+    </w:p>
+    <w:p>
+      <w:pPr>
+        <w:rPr>
+          <w:noProof/>
+          <w:sz w:val="28"/>
+          <w:szCs w:val="28"/>
+        </w:rPr>
+      </w:pPr>
+      <w:r>
+        <w:rPr>
+          <w:noProof/>
+          <w:sz w:val="28"/>
+          <w:szCs w:val="28"/>
+        </w:rPr>
+        <w:lastRenderedPageBreak/>
         <w:t>Data preprocessing is an essential step to ensure that the dataset is ready for machine learning modeling. The following techniques are applied:</w:t>
       </w:r>
     </w:p>
@@ -858,7 +1752,6 @@
           <w:sz w:val="28"/>
           <w:szCs w:val="28"/>
         </w:rPr>
-        <w:lastRenderedPageBreak/>
         <w:t>Outlier Detection:</w:t>
       </w:r>
       <w:r>
@@ -888,7 +1781,17 @@
           <w:sz w:val="36"/>
           <w:szCs w:val="36"/>
         </w:rPr>
-        <w:t>6. Model Implementation</w:t>
+        <w:t>7</w:t>
+      </w:r>
+      <w:r>
+        <w:rPr>
+          <w:b/>
+          <w:bCs/>
+          <w:noProof/>
+          <w:sz w:val="36"/>
+          <w:szCs w:val="36"/>
+        </w:rPr>
+        <w:t>. Model Implementation</w:t>
       </w:r>
     </w:p>
     <w:p>
@@ -1098,7 +2001,17 @@
           <w:sz w:val="36"/>
           <w:szCs w:val="36"/>
         </w:rPr>
-        <w:t>7. Evaluation Metrics</w:t>
+        <w:t>8</w:t>
+      </w:r>
+      <w:r>
+        <w:rPr>
+          <w:b/>
+          <w:bCs/>
+          <w:noProof/>
+          <w:sz w:val="36"/>
+          <w:szCs w:val="36"/>
+        </w:rPr>
+        <w:t>. Evaluation Metrics</w:t>
       </w:r>
     </w:p>
     <w:p>
@@ -1138,6 +2051,7 @@
           <w:sz w:val="28"/>
           <w:szCs w:val="28"/>
         </w:rPr>
+        <w:lastRenderedPageBreak/>
         <w:t>Accuracy:</w:t>
       </w:r>
       <w:r>
@@ -1262,7 +2176,6 @@
           <w:sz w:val="28"/>
           <w:szCs w:val="28"/>
         </w:rPr>
-        <w:lastRenderedPageBreak/>
         <w:t>ROC-AUC:</w:t>
       </w:r>
       <w:r>
@@ -1292,7 +2205,17 @@
           <w:sz w:val="36"/>
           <w:szCs w:val="36"/>
         </w:rPr>
-        <w:t>8. Results and Analysis</w:t>
+        <w:t>9</w:t>
+      </w:r>
+      <w:r>
+        <w:rPr>
+          <w:b/>
+          <w:bCs/>
+          <w:noProof/>
+          <w:sz w:val="36"/>
+          <w:szCs w:val="36"/>
+        </w:rPr>
+        <w:t>. Results and Analysis</w:t>
       </w:r>
     </w:p>
     <w:p>
@@ -1419,7 +2342,64 @@
           <w:sz w:val="28"/>
           <w:szCs w:val="28"/>
         </w:rPr>
-        <w:t>Through analysis, it was evident that machine learning models, especially ensemble methods like random forest and XGBoost, performed well in predicting product returns.</w:t>
+        <w:t xml:space="preserve">Through analysis, it was evident that machine learning models, especially ensemble methods like random forest and XGBoost, performed well in </w:t>
+      </w:r>
+      <w:r>
+        <w:rPr>
+          <w:noProof/>
+          <w:sz w:val="28"/>
+          <w:szCs w:val="28"/>
+        </w:rPr>
+        <w:lastRenderedPageBreak/>
+        <w:t>predicting product returns.</w:t>
+      </w:r>
+      <w:r>
+        <w:rPr>
+          <w:noProof/>
+        </w:rPr>
+        <w:t xml:space="preserve"> </w:t>
+      </w:r>
+      <w:r>
+        <w:rPr>
+          <w:noProof/>
+          <w:sz w:val="28"/>
+          <w:szCs w:val="28"/>
+        </w:rPr>
+        <w:drawing>
+          <wp:inline distT="0" distB="0" distL="0" distR="0" wp14:anchorId="37A27891" wp14:editId="7E21817C">
+            <wp:extent cx="5731510" cy="5923915"/>
+            <wp:effectExtent l="0" t="0" r="2540" b="635"/>
+            <wp:docPr id="2058032005" name="Picture 1"/>
+            <wp:cNvGraphicFramePr>
+              <a:graphicFrameLocks xmlns:a="http://schemas.openxmlformats.org/drawingml/2006/main" noChangeAspect="1"/>
+            </wp:cNvGraphicFramePr>
+            <a:graphic xmlns:a="http://schemas.openxmlformats.org/drawingml/2006/main">
+              <a:graphicData uri="http://schemas.openxmlformats.org/drawingml/2006/picture">
+                <pic:pic xmlns:pic="http://schemas.openxmlformats.org/drawingml/2006/picture">
+                  <pic:nvPicPr>
+                    <pic:cNvPr id="2058032005" name=""/>
+                    <pic:cNvPicPr/>
+                  </pic:nvPicPr>
+                  <pic:blipFill>
+                    <a:blip r:embed="rId6"/>
+                    <a:stretch>
+                      <a:fillRect/>
+                    </a:stretch>
+                  </pic:blipFill>
+                  <pic:spPr>
+                    <a:xfrm>
+                      <a:off x="0" y="0"/>
+                      <a:ext cx="5731510" cy="5923915"/>
+                    </a:xfrm>
+                    <a:prstGeom prst="rect">
+                      <a:avLst/>
+                    </a:prstGeom>
+                  </pic:spPr>
+                </pic:pic>
+              </a:graphicData>
+            </a:graphic>
+          </wp:inline>
+        </w:drawing>
       </w:r>
     </w:p>
     <w:p>
@@ -1457,7 +2437,16 @@
           <w:sz w:val="28"/>
           <w:szCs w:val="28"/>
         </w:rPr>
-        <w:t>This study demonstrates that machine learning techniques can effectively predict product returns, offering valuable insights for e-commerce businesses to optimize their operations. By identifying key factors contributing to returns, businesses can make informed decisions about product offerings, marketing strategies, and customer engagement. The use of advanced models like random forest and XGBoost provides high accuracy and robustness in predicting returns. Further research could explore incorporating more granular data (e.g., customer reviews, shipping conditions) or deep learning models for even better performance.</w:t>
+        <w:t xml:space="preserve">This study demonstrates that machine learning techniques can effectively predict product returns, offering valuable insights for e-commerce businesses to optimize their operations. By identifying key factors contributing to returns, businesses can make informed decisions about product offerings, marketing strategies, and customer engagement. The use of advanced models like random forest and XGBoost provides high accuracy and robustness in predicting returns. Further research could explore incorporating more granular </w:t>
+      </w:r>
+      <w:r>
+        <w:rPr>
+          <w:noProof/>
+          <w:sz w:val="28"/>
+          <w:szCs w:val="28"/>
+        </w:rPr>
+        <w:lastRenderedPageBreak/>
+        <w:t>data (e.g., customer reviews, shipping conditions) or deep learning models for even better performance.</w:t>
       </w:r>
     </w:p>
     <w:p>
@@ -1499,7 +2488,6 @@
           <w:sz w:val="28"/>
           <w:szCs w:val="28"/>
         </w:rPr>
-        <w:lastRenderedPageBreak/>
         <w:t xml:space="preserve">Zhang, X., &amp; Lee, J. (2020). Predicting Product Returns in E-Commerce: A Machine Learning Approach. </w:t>
       </w:r>
       <w:r>
